--- a/작업일지/21주차 작업일지.docx
+++ b/작업일지/21주차 작업일지.docx
@@ -587,29 +587,23 @@
             </w:r>
             <w:r>
               <w:rPr>
+                <w:rFonts w:hint="eastAsia"/>
                 <w:bCs/>
               </w:rPr>
-              <w:t xml:space="preserve">Stage 2 </w:t>
+              <w:t>셀 데이터 최적화,</w:t>
+            </w:r>
+            <w:r>
+              <w:rPr>
+                <w:bCs/>
+              </w:rPr>
+              <w:t xml:space="preserve"> </w:t>
             </w:r>
             <w:r>
               <w:rPr>
                 <w:rFonts w:hint="eastAsia"/>
                 <w:bCs/>
               </w:rPr>
-              <w:t>B</w:t>
-            </w:r>
-            <w:r>
-              <w:rPr>
-                <w:bCs/>
-              </w:rPr>
-              <w:t xml:space="preserve">GM </w:t>
-            </w:r>
-            <w:r>
-              <w:rPr>
-                <w:rFonts w:hint="eastAsia"/>
-                <w:bCs/>
-              </w:rPr>
-              <w:t>가제작</w:t>
+              <w:t>포탈 설치</w:t>
             </w:r>
           </w:p>
         </w:tc>
@@ -830,14 +824,14 @@
           <w:sz w:val="22"/>
           <w:szCs w:val="22"/>
         </w:rPr>
-        <w:t>S</w:t>
+        <w:t>C</w:t>
       </w:r>
       <w:r>
         <w:rPr>
           <w:sz w:val="22"/>
           <w:szCs w:val="22"/>
         </w:rPr>
-        <w:t xml:space="preserve">tage 2 </w:t>
+        <w:t xml:space="preserve">ell Map </w:t>
       </w:r>
       <w:r>
         <w:rPr>
@@ -845,14 +839,14 @@
           <w:sz w:val="22"/>
           <w:szCs w:val="22"/>
         </w:rPr>
-        <w:t xml:space="preserve">음악 </w:t>
+        <w:t xml:space="preserve">데이터 </w:t>
       </w:r>
       <w:r>
         <w:rPr>
           <w:sz w:val="22"/>
           <w:szCs w:val="22"/>
         </w:rPr>
-        <w:t xml:space="preserve">“Aviform Skyliner” </w:t>
+        <w:t>-&gt; Scriptable Object</w:t>
       </w:r>
       <w:r>
         <w:rPr>
@@ -860,7 +854,40 @@
           <w:sz w:val="22"/>
           <w:szCs w:val="22"/>
         </w:rPr>
-        <w:t>제작</w:t>
+        <w:t xml:space="preserve">로 생성 가능하게 변경 </w:t>
+      </w:r>
+      <w:r>
+        <w:rPr>
+          <w:sz w:val="22"/>
+          <w:szCs w:val="22"/>
+        </w:rPr>
+        <w:t>(</w:t>
+      </w:r>
+      <w:r>
+        <w:rPr>
+          <w:rFonts w:hint="eastAsia"/>
+          <w:sz w:val="22"/>
+          <w:szCs w:val="22"/>
+        </w:rPr>
+        <w:t>최적화)</w:t>
+      </w:r>
+    </w:p>
+    <w:p>
+      <w:pPr>
+        <w:pStyle w:val="a3"/>
+        <w:ind w:leftChars="1200" w:left="2400"/>
+        <w:rPr>
+          <w:sz w:val="22"/>
+          <w:szCs w:val="22"/>
+        </w:rPr>
+      </w:pPr>
+      <w:r>
+        <w:rPr>
+          <w:rFonts w:hint="eastAsia"/>
+          <w:sz w:val="22"/>
+          <w:szCs w:val="22"/>
+        </w:rPr>
+        <w:t>포탈 설치</w:t>
       </w:r>
     </w:p>
     <w:p>
@@ -925,12 +952,6 @@
             <w:pPr>
               <w:jc w:val="left"/>
             </w:pPr>
-            <w:r>
-              <w:rPr>
-                <w:rFonts w:hint="eastAsia"/>
-              </w:rPr>
-              <w:t>-</w:t>
-            </w:r>
           </w:p>
         </w:tc>
         <w:tc>
@@ -967,6 +988,30 @@
             <w:pPr>
               <w:jc w:val="left"/>
             </w:pPr>
+            <w:r>
+              <w:rPr>
+                <w:rFonts w:hint="eastAsia"/>
+              </w:rPr>
+              <w:t xml:space="preserve">스테이지 </w:t>
+            </w:r>
+            <w:r>
+              <w:t>2</w:t>
+            </w:r>
+            <w:r>
+              <w:rPr>
+                <w:rFonts w:hint="eastAsia"/>
+              </w:rPr>
+              <w:t>로 이동,</w:t>
+            </w:r>
+            <w:r>
+              <w:t xml:space="preserve"> </w:t>
+            </w:r>
+            <w:r>
+              <w:rPr>
+                <w:rFonts w:hint="eastAsia"/>
+              </w:rPr>
+              <w:t>보스 띄우기</w:t>
+            </w:r>
           </w:p>
         </w:tc>
       </w:tr>
@@ -1249,13 +1294,7 @@
               <w:rPr>
                 <w:rFonts w:hint="eastAsia"/>
               </w:rPr>
-              <w:t>효과음 삽입</w:t>
-            </w:r>
-            <w:r>
-              <w:rPr>
-                <w:rFonts w:hint="eastAsia"/>
-              </w:rPr>
-              <w:t>,</w:t>
+              <w:t>스테이지 이동 스크립트 수정,</w:t>
             </w:r>
             <w:r>
               <w:t xml:space="preserve"> </w:t>
@@ -1264,7 +1303,7 @@
               <w:rPr>
                 <w:rFonts w:hint="eastAsia"/>
               </w:rPr>
-              <w:t>파동 시스템 정리</w:t>
+              <w:t>씬에서 음악 나오게 설정</w:t>
             </w:r>
           </w:p>
         </w:tc>

--- a/작업일지/21주차 작업일지.docx
+++ b/작업일지/21주차 작업일지.docx
@@ -550,14 +550,12 @@
               </w:rPr>
               <w:t xml:space="preserve">: </w:t>
             </w:r>
-            <w:bookmarkStart w:id="0" w:name="_Hlk104320866"/>
             <w:r>
               <w:rPr>
                 <w:rFonts w:hint="eastAsia"/>
               </w:rPr>
-              <w:t>육각형 타일 파동 이펙트 제작</w:t>
+              <w:t>애니메이션 제작</w:t>
             </w:r>
-            <w:bookmarkEnd w:id="0"/>
           </w:p>
           <w:p>
             <w:pPr>
@@ -771,11 +769,8 @@
       <w:r>
         <w:rPr>
           <w:rFonts w:hint="eastAsia"/>
-          <w:bCs/>
-          <w:sz w:val="22"/>
-          <w:szCs w:val="22"/>
         </w:rPr>
-        <w:t xml:space="preserve">육각형 타일 파동 이펙트 </w:t>
+        <w:t>애니메이션 제작</w:t>
       </w:r>
       <w:r>
         <w:rPr>
@@ -783,7 +778,16 @@
           <w:sz w:val="22"/>
           <w:szCs w:val="22"/>
         </w:rPr>
-        <w:t>제작</w:t>
+        <w:t>(</w:t>
+      </w:r>
+      <w:r>
+        <w:rPr>
+          <w:rFonts w:hint="eastAsia"/>
+          <w:bCs/>
+          <w:sz w:val="22"/>
+          <w:szCs w:val="22"/>
+        </w:rPr>
+        <w:t>점프, 공격)</w:t>
       </w:r>
     </w:p>
     <w:p>
@@ -1274,7 +1278,7 @@
               <w:rPr>
                 <w:rFonts w:hint="eastAsia"/>
               </w:rPr>
-              <w:t>서버 동접 테스트</w:t>
+              <w:t>-</w:t>
             </w:r>
           </w:p>
           <w:p>
